--- a/Requirements and Design.docx
+++ b/Requirements and Design.docx
@@ -100,6 +100,8 @@
       <w:r>
         <w:t>User can upload a local file to the server</w:t>
       </w:r>
+      <w:bookmarkStart w:id="0" w:name="_GoBack"/>
+      <w:bookmarkEnd w:id="0"/>
     </w:p>
     <w:p>
       <w:pPr>
@@ -134,13 +136,8 @@
         </w:numPr>
       </w:pPr>
       <w:r>
-        <w:t xml:space="preserve">User can delete a file both locally </w:t>
-      </w:r>
-      <w:proofErr w:type="gramStart"/>
-      <w:r>
-        <w:t>and on the server</w:t>
-      </w:r>
-      <w:proofErr w:type="gramEnd"/>
+        <w:t>User can delete a file both locally and on server</w:t>
+      </w:r>
     </w:p>
     <w:p>
       <w:pPr>
@@ -235,8 +232,11 @@
     </w:p>
     <w:p>
       <w:r>
+        <w:rPr>
+          <w:noProof/>
+        </w:rPr>
         <w:drawing>
-          <wp:anchor distT="0" distB="0" distL="114300" distR="114300" simplePos="0" relativeHeight="251658240" behindDoc="0" locked="0" layoutInCell="1" allowOverlap="1" wp14:anchorId="00F3E9AF">
+          <wp:anchor distT="0" distB="0" distL="114300" distR="114300" simplePos="0" relativeHeight="251658240" behindDoc="0" locked="0" layoutInCell="1" allowOverlap="1" wp14:anchorId="1DD01EC3" wp14:editId="5438D430">
             <wp:simplePos x="0" y="0"/>
             <wp:positionH relativeFrom="column">
               <wp:posOffset>481965</wp:posOffset>
@@ -338,8 +338,11 @@
     </w:p>
     <w:p>
       <w:r>
+        <w:rPr>
+          <w:noProof/>
+        </w:rPr>
         <w:drawing>
-          <wp:anchor distT="0" distB="0" distL="114300" distR="114300" simplePos="0" relativeHeight="251659264" behindDoc="0" locked="0" layoutInCell="1" allowOverlap="1" wp14:anchorId="14A9AAD9">
+          <wp:anchor distT="0" distB="0" distL="114300" distR="114300" simplePos="0" relativeHeight="251659264" behindDoc="0" locked="0" layoutInCell="1" allowOverlap="1" wp14:anchorId="23311BDE" wp14:editId="2E06D2BD">
             <wp:simplePos x="0" y="0"/>
             <wp:positionH relativeFrom="column">
               <wp:posOffset>0</wp:posOffset>
@@ -456,14 +459,12 @@
         </w:rPr>
         <w:t xml:space="preserve">Green objectives represent the bare minimum functionality of the corresponding component and should be completed first. Yellow objectives represent important functions of the subsystems and should be done immediately after. On the contrary, red objectives represent features that are not essential for the system to be </w:t>
       </w:r>
-      <w:proofErr w:type="gramStart"/>
-      <w:r>
-        <w:rPr>
-          <w:rFonts w:eastAsia="Times New Roman" w:cstheme="minorHAnsi"/>
-        </w:rPr>
-        <w:t>operational, but</w:t>
-      </w:r>
-      <w:proofErr w:type="gramEnd"/>
+      <w:r>
+        <w:rPr>
+          <w:rFonts w:eastAsia="Times New Roman" w:cstheme="minorHAnsi"/>
+        </w:rPr>
+        <w:t>operational but</w:t>
+      </w:r>
       <w:r>
         <w:rPr>
           <w:rFonts w:eastAsia="Times New Roman" w:cstheme="minorHAnsi"/>
@@ -484,6 +485,61 @@
           <w:rFonts w:eastAsia="Times New Roman" w:cstheme="minorHAnsi"/>
         </w:rPr>
       </w:pPr>
+      <w:r>
+        <w:rPr>
+          <w:rFonts w:eastAsia="Times New Roman" w:cstheme="minorHAnsi"/>
+        </w:rPr>
+        <w:t xml:space="preserve">All the functionality above will be able to handle almost any kind of file with the exception of directories. We decided that it would be best not </w:t>
+      </w:r>
+      <w:r>
+        <w:rPr>
+          <w:rFonts w:eastAsia="Times New Roman" w:cstheme="minorHAnsi"/>
+        </w:rPr>
+        <w:t xml:space="preserve">to </w:t>
+      </w:r>
+      <w:r>
+        <w:rPr>
+          <w:rFonts w:eastAsia="Times New Roman" w:cstheme="minorHAnsi"/>
+        </w:rPr>
+        <w:t>support the synchronization of directories as it would</w:t>
+      </w:r>
+      <w:r>
+        <w:rPr>
+          <w:rFonts w:eastAsia="Times New Roman" w:cstheme="minorHAnsi"/>
+        </w:rPr>
+        <w:t xml:space="preserve"> be</w:t>
+      </w:r>
+      <w:r>
+        <w:rPr>
+          <w:rFonts w:eastAsia="Times New Roman" w:cstheme="minorHAnsi"/>
+        </w:rPr>
+        <w:t xml:space="preserve"> to</w:t>
+      </w:r>
+      <w:r>
+        <w:rPr>
+          <w:rFonts w:eastAsia="Times New Roman" w:cstheme="minorHAnsi"/>
+        </w:rPr>
+        <w:t>o</w:t>
+      </w:r>
+      <w:r>
+        <w:rPr>
+          <w:rFonts w:eastAsia="Times New Roman" w:cstheme="minorHAnsi"/>
+        </w:rPr>
+        <w:t xml:space="preserve"> complex for us to </w:t>
+      </w:r>
+      <w:r>
+        <w:rPr>
+          <w:rFonts w:eastAsia="Times New Roman" w:cstheme="minorHAnsi"/>
+        </w:rPr>
+        <w:t>store the structure of directories and implementing it within our time constrains for the project. Also having directories could cause performance issues as a user may create infinite number of sub directories.</w:t>
+      </w:r>
+    </w:p>
+    <w:p>
+      <w:pPr>
+        <w:rPr>
+          <w:rFonts w:eastAsia="Times New Roman" w:cstheme="minorHAnsi"/>
+        </w:rPr>
+      </w:pPr>
     </w:p>
     <w:p>
       <w:pPr>
@@ -497,6 +553,112 @@
           <w:rFonts w:eastAsia="Times New Roman" w:cstheme="minorHAnsi"/>
           <w:b/>
         </w:rPr>
+        <w:t>Conflicts Handling</w:t>
+      </w:r>
+    </w:p>
+    <w:p>
+      <w:pPr>
+        <w:rPr>
+          <w:rFonts w:eastAsia="Times New Roman" w:cstheme="minorHAnsi"/>
+          <w:b/>
+        </w:rPr>
+      </w:pPr>
+    </w:p>
+    <w:p>
+      <w:pPr>
+        <w:rPr>
+          <w:rFonts w:eastAsia="Times New Roman" w:cstheme="minorHAnsi"/>
+        </w:rPr>
+      </w:pPr>
+      <w:r>
+        <w:rPr>
+          <w:rFonts w:eastAsia="Times New Roman" w:cstheme="minorHAnsi"/>
+        </w:rPr>
+        <w:t xml:space="preserve">We discussed thoroughly about what is the best way to go with handling the conflicts and how to detect them in the first place. </w:t>
+      </w:r>
+      <w:r>
+        <w:rPr>
+          <w:rFonts w:eastAsia="Times New Roman" w:cstheme="minorHAnsi"/>
+        </w:rPr>
+        <w:t>Firstly,</w:t>
+      </w:r>
+      <w:r>
+        <w:rPr>
+          <w:rFonts w:eastAsia="Times New Roman" w:cstheme="minorHAnsi"/>
+        </w:rPr>
+        <w:t xml:space="preserve"> for the detection of a conflict we came out to the conclusion that the following occasion should qualify as a potential conflict</w:t>
+      </w:r>
+      <w:r>
+        <w:rPr>
+          <w:rFonts w:eastAsia="Times New Roman" w:cstheme="minorHAnsi"/>
+        </w:rPr>
+        <w:t>. If a user tries to upload a file without already possessing the latest version of that file will qualify as a potential conflict because it means that someone else has updated the latest version before he had the chance to do so and therefore his version will be different.</w:t>
+      </w:r>
+    </w:p>
+    <w:p>
+      <w:pPr>
+        <w:rPr>
+          <w:rFonts w:eastAsia="Times New Roman" w:cstheme="minorHAnsi"/>
+        </w:rPr>
+      </w:pPr>
+    </w:p>
+    <w:p>
+      <w:pPr>
+        <w:rPr>
+          <w:rFonts w:eastAsia="Times New Roman" w:cstheme="minorHAnsi"/>
+        </w:rPr>
+      </w:pPr>
+      <w:r>
+        <w:rPr>
+          <w:rFonts w:eastAsia="Times New Roman" w:cstheme="minorHAnsi"/>
+        </w:rPr>
+        <w:t xml:space="preserve">Now to handle that conflict as soon as a user tries to upload a file that causes the </w:t>
+      </w:r>
+      <w:r>
+        <w:rPr>
+          <w:rFonts w:eastAsia="Times New Roman" w:cstheme="minorHAnsi"/>
+        </w:rPr>
+        <w:t>conflict,</w:t>
+      </w:r>
+      <w:r>
+        <w:rPr>
+          <w:rFonts w:eastAsia="Times New Roman" w:cstheme="minorHAnsi"/>
+        </w:rPr>
+        <w:t xml:space="preserve"> we will give to him three options. To either upload the file anyway and replace the latest version or just get the latest version first or a third option that a diff file will be presented to him so he can handle the conflict on his own. The diff file will display to him the differences between the version he is trying to upload and the current latest version</w:t>
+      </w:r>
+      <w:r>
+        <w:rPr>
+          <w:rFonts w:eastAsia="Times New Roman" w:cstheme="minorHAnsi"/>
+        </w:rPr>
+        <w:t xml:space="preserve"> on the server.</w:t>
+      </w:r>
+    </w:p>
+    <w:p>
+      <w:pPr>
+        <w:rPr>
+          <w:rFonts w:eastAsia="Times New Roman" w:cstheme="minorHAnsi"/>
+        </w:rPr>
+      </w:pPr>
+    </w:p>
+    <w:p>
+      <w:pPr>
+        <w:rPr>
+          <w:rFonts w:eastAsia="Times New Roman" w:cstheme="minorHAnsi"/>
+        </w:rPr>
+      </w:pPr>
+    </w:p>
+    <w:p>
+      <w:pPr>
+        <w:rPr>
+          <w:rFonts w:eastAsia="Times New Roman" w:cstheme="minorHAnsi"/>
+          <w:b/>
+        </w:rPr>
+      </w:pPr>
+      <w:r>
+        <w:rPr>
+          <w:rFonts w:eastAsia="Times New Roman" w:cstheme="minorHAnsi"/>
+          <w:b/>
+        </w:rPr>
         <w:t>UI Design</w:t>
       </w:r>
     </w:p>
@@ -539,21 +701,6 @@
         <w:rPr>
           <w:rFonts w:eastAsia="Times New Roman" w:cstheme="minorHAnsi"/>
         </w:rPr>
-      </w:pPr>
-      <w:r>
-        <w:rPr>
-          <w:rFonts w:eastAsia="Times New Roman" w:cstheme="minorHAnsi"/>
-        </w:rPr>
-        <w:br w:type="page"/>
-      </w:r>
-      <w:bookmarkStart w:id="0" w:name="_GoBack"/>
-      <w:bookmarkEnd w:id="0"/>
-    </w:p>
-    <w:p>
-      <w:pPr>
-        <w:tabs>
-          <w:tab w:val="left" w:pos="530"/>
-        </w:tabs>
       </w:pPr>
     </w:p>
     <w:sectPr>
@@ -1085,6 +1232,7 @@
   <w:style w:type="character" w:default="1" w:styleId="DefaultParagraphFont">
     <w:name w:val="Default Paragraph Font"/>
     <w:uiPriority w:val="1"/>
+    <w:semiHidden/>
     <w:unhideWhenUsed/>
   </w:style>
   <w:style w:type="table" w:default="1" w:styleId="TableNormal">
